--- a/Testing for Team Knuth.docx
+++ b/Testing for Team Knuth.docx
@@ -1442,28 +1442,7 @@
                 <w:sz w:val="20"/>
                 <w:szCs w:val="24"/>
               </w:rPr>
-              <w:t>Clicking</w:t>
-            </w:r>
-            <w:r>
-              <w:rPr>
-                <w:sz w:val="20"/>
-                <w:szCs w:val="24"/>
-              </w:rPr>
-              <w:t xml:space="preserve"> suspended</w:t>
-            </w:r>
-            <w:r>
-              <w:rPr>
-                <w:sz w:val="20"/>
-                <w:szCs w:val="24"/>
-              </w:rPr>
-              <w:t xml:space="preserve"> button will only show tasks in which are </w:t>
-            </w:r>
-            <w:r>
-              <w:rPr>
-                <w:sz w:val="20"/>
-                <w:szCs w:val="24"/>
-              </w:rPr>
-              <w:t>suspended</w:t>
+              <w:t>Clicking suspended button will only show tasks in which are suspended</w:t>
             </w:r>
           </w:p>
         </w:tc>
@@ -1483,14 +1462,7 @@
                 <w:sz w:val="20"/>
                 <w:szCs w:val="24"/>
               </w:rPr>
-              <w:t xml:space="preserve">Suspended </w:t>
-            </w:r>
-            <w:r>
-              <w:rPr>
-                <w:sz w:val="20"/>
-                <w:szCs w:val="24"/>
-              </w:rPr>
-              <w:t xml:space="preserve">tasks correctly displayed </w:t>
+              <w:t xml:space="preserve">Suspended tasks correctly displayed </w:t>
             </w:r>
           </w:p>
         </w:tc>
@@ -1555,21 +1527,7 @@
                 <w:sz w:val="20"/>
                 <w:szCs w:val="24"/>
               </w:rPr>
-              <w:t xml:space="preserve">Clicking </w:t>
-            </w:r>
-            <w:r>
-              <w:rPr>
-                <w:sz w:val="20"/>
-                <w:szCs w:val="24"/>
-              </w:rPr>
-              <w:t xml:space="preserve">completed button will only show tasks that are completed </w:t>
-            </w:r>
-            <w:r>
-              <w:rPr>
-                <w:sz w:val="20"/>
-                <w:szCs w:val="24"/>
-              </w:rPr>
-              <w:t xml:space="preserve">  </w:t>
+              <w:t xml:space="preserve">Clicking completed button will only show tasks that are completed   </w:t>
             </w:r>
           </w:p>
         </w:tc>
@@ -1589,14 +1547,7 @@
                 <w:sz w:val="20"/>
                 <w:szCs w:val="24"/>
               </w:rPr>
-              <w:t xml:space="preserve">Completed </w:t>
-            </w:r>
-            <w:r>
-              <w:rPr>
-                <w:sz w:val="20"/>
-                <w:szCs w:val="24"/>
-              </w:rPr>
-              <w:t xml:space="preserve">tasks correctly displayed </w:t>
+              <w:t xml:space="preserve">Completed tasks correctly displayed </w:t>
             </w:r>
           </w:p>
         </w:tc>
@@ -1688,14 +1639,7 @@
                 <w:sz w:val="20"/>
                 <w:szCs w:val="24"/>
               </w:rPr>
-              <w:t xml:space="preserve"> </w:t>
-            </w:r>
-            <w:r>
-              <w:rPr>
-                <w:sz w:val="20"/>
-                <w:szCs w:val="24"/>
-              </w:rPr>
-              <w:t xml:space="preserve">tasks correctly displayed </w:t>
+              <w:t xml:space="preserve"> tasks correctly displayed </w:t>
             </w:r>
           </w:p>
         </w:tc>
@@ -2107,28 +2051,7 @@
                 <w:sz w:val="20"/>
                 <w:szCs w:val="24"/>
               </w:rPr>
-              <w:t xml:space="preserve">When the details username =” </w:t>
-            </w:r>
-            <w:r>
-              <w:rPr>
-                <w:sz w:val="20"/>
-                <w:szCs w:val="24"/>
-              </w:rPr>
-              <w:t>hr</w:t>
-            </w:r>
-            <w:r>
-              <w:rPr>
-                <w:sz w:val="20"/>
-                <w:szCs w:val="24"/>
-              </w:rPr>
-              <w:t xml:space="preserve">” and password =”test” are entered and the log on button is selected the user should be successfully logged on as </w:t>
-            </w:r>
-            <w:r>
-              <w:rPr>
-                <w:sz w:val="20"/>
-                <w:szCs w:val="24"/>
-              </w:rPr>
-              <w:t>a HR member</w:t>
+              <w:t>When the details username =” hr” and password =”test” are entered and the log on button is selected the user should be successfully logged on as a HR member</w:t>
             </w:r>
             <w:r>
               <w:rPr>
@@ -2240,28 +2163,7 @@
                 <w:sz w:val="20"/>
                 <w:szCs w:val="24"/>
               </w:rPr>
-              <w:t xml:space="preserve">=” </w:t>
-            </w:r>
-            <w:r>
-              <w:rPr>
-                <w:sz w:val="20"/>
-                <w:szCs w:val="24"/>
-              </w:rPr>
-              <w:t>manager</w:t>
-            </w:r>
-            <w:r>
-              <w:rPr>
-                <w:sz w:val="20"/>
-                <w:szCs w:val="24"/>
-              </w:rPr>
-              <w:t xml:space="preserve">” and password =”test” are entered and the log on button is selected the user should be successfully logged on as a </w:t>
-            </w:r>
-            <w:r>
-              <w:rPr>
-                <w:sz w:val="20"/>
-                <w:szCs w:val="24"/>
-              </w:rPr>
-              <w:t xml:space="preserve">manager </w:t>
+              <w:t xml:space="preserve">=” manager” and password =”test” are entered and the log on button is selected the user should be successfully logged on as a manager </w:t>
             </w:r>
             <w:r>
               <w:rPr>
@@ -2351,28 +2253,7 @@
                 <w:sz w:val="20"/>
                 <w:szCs w:val="24"/>
               </w:rPr>
-              <w:t xml:space="preserve">When the details username =” </w:t>
-            </w:r>
-            <w:r>
-              <w:rPr>
-                <w:sz w:val="20"/>
-                <w:szCs w:val="24"/>
-              </w:rPr>
-              <w:t>T</w:t>
-            </w:r>
-            <w:r>
-              <w:rPr>
-                <w:sz w:val="20"/>
-                <w:szCs w:val="24"/>
-              </w:rPr>
-              <w:t>ech” and password =”test” are entered and the log on button is selected the</w:t>
-            </w:r>
-            <w:r>
-              <w:rPr>
-                <w:sz w:val="20"/>
-                <w:szCs w:val="24"/>
-              </w:rPr>
-              <w:t xml:space="preserve"> system should display an error message </w:t>
+              <w:t xml:space="preserve">When the details username =” Tech” and password =”test” are entered and the log on button is selected the system should display an error message </w:t>
             </w:r>
           </w:p>
         </w:tc>
@@ -3285,49 +3166,7 @@
                 <w:sz w:val="20"/>
                 <w:szCs w:val="24"/>
               </w:rPr>
-              <w:t>When a</w:t>
-            </w:r>
-            <w:r>
-              <w:rPr>
-                <w:sz w:val="20"/>
-                <w:szCs w:val="24"/>
-              </w:rPr>
-              <w:t xml:space="preserve"> task number</w:t>
-            </w:r>
-            <w:r>
-              <w:rPr>
-                <w:sz w:val="20"/>
-                <w:szCs w:val="24"/>
-              </w:rPr>
-              <w:t xml:space="preserve"> </w:t>
-            </w:r>
-            <w:r>
-              <w:rPr>
-                <w:sz w:val="20"/>
-                <w:szCs w:val="24"/>
-              </w:rPr>
-              <w:t xml:space="preserve">is entered, </w:t>
-            </w:r>
-            <w:r>
-              <w:rPr>
-                <w:sz w:val="20"/>
-                <w:szCs w:val="24"/>
-              </w:rPr>
-              <w:t xml:space="preserve">and load </w:t>
-            </w:r>
-            <w:r>
-              <w:rPr>
-                <w:sz w:val="20"/>
-                <w:szCs w:val="24"/>
-              </w:rPr>
-              <w:t>task</w:t>
-            </w:r>
-            <w:r>
-              <w:rPr>
-                <w:sz w:val="20"/>
-                <w:szCs w:val="24"/>
-              </w:rPr>
-              <w:t xml:space="preserve"> status button is selected it should show whether it is suspended or active. </w:t>
+              <w:t xml:space="preserve">When a task number is entered, and load task status button is selected it should show whether it is suspended or active. </w:t>
             </w:r>
           </w:p>
           <w:p>
@@ -3425,35 +3264,7 @@
                 <w:sz w:val="20"/>
                 <w:szCs w:val="24"/>
               </w:rPr>
-              <w:t xml:space="preserve">When a </w:t>
-            </w:r>
-            <w:r>
-              <w:rPr>
-                <w:sz w:val="20"/>
-                <w:szCs w:val="24"/>
-              </w:rPr>
-              <w:t>task</w:t>
-            </w:r>
-            <w:r>
-              <w:rPr>
-                <w:sz w:val="20"/>
-                <w:szCs w:val="24"/>
-              </w:rPr>
-              <w:t xml:space="preserve"> is loaded you must be able to change whether it is active or suspended by selecting from the choice box and selecting the save </w:t>
-            </w:r>
-            <w:r>
-              <w:rPr>
-                <w:sz w:val="20"/>
-                <w:szCs w:val="24"/>
-              </w:rPr>
-              <w:t>task</w:t>
-            </w:r>
-            <w:r>
-              <w:rPr>
-                <w:sz w:val="20"/>
-                <w:szCs w:val="24"/>
-              </w:rPr>
-              <w:t xml:space="preserve"> status</w:t>
+              <w:t>When a task is loaded you must be able to change whether it is active or suspended by selecting from the choice box and selecting the save task status</w:t>
             </w:r>
           </w:p>
           <w:p>
@@ -3677,14 +3488,7 @@
                 <w:sz w:val="20"/>
                 <w:szCs w:val="24"/>
               </w:rPr>
-              <w:t xml:space="preserve">when a task is entered, and alert technician button is selected it </w:t>
-            </w:r>
-            <w:r>
-              <w:rPr>
-                <w:sz w:val="20"/>
-                <w:szCs w:val="24"/>
-              </w:rPr>
-              <w:t xml:space="preserve">should NOT send data to the alert table as task it not from previous day and display a message to the user </w:t>
+              <w:t xml:space="preserve">when a task is entered, and alert technician button is selected it should NOT send data to the alert table as task it not from previous day and display a message to the user </w:t>
             </w:r>
           </w:p>
           <w:p>
@@ -3782,49 +3586,7 @@
                 <w:sz w:val="20"/>
                 <w:szCs w:val="24"/>
               </w:rPr>
-              <w:t xml:space="preserve">when a </w:t>
-            </w:r>
-            <w:r>
-              <w:rPr>
-                <w:sz w:val="20"/>
-                <w:szCs w:val="24"/>
-              </w:rPr>
-              <w:t xml:space="preserve">job number is entered, and the alert customer service button is selected it should </w:t>
-            </w:r>
-            <w:r>
-              <w:rPr>
-                <w:sz w:val="20"/>
-                <w:szCs w:val="24"/>
-              </w:rPr>
-              <w:t xml:space="preserve">send data to the alerts table saying </w:t>
-            </w:r>
-            <w:r>
-              <w:rPr>
-                <w:sz w:val="20"/>
-                <w:szCs w:val="24"/>
-              </w:rPr>
-              <w:t>that</w:t>
-            </w:r>
-            <w:r>
-              <w:rPr>
-                <w:sz w:val="20"/>
-                <w:szCs w:val="24"/>
-              </w:rPr>
-              <w:t xml:space="preserve"> the </w:t>
-            </w:r>
-            <w:r>
-              <w:rPr>
-                <w:sz w:val="20"/>
-                <w:szCs w:val="24"/>
-              </w:rPr>
-              <w:t xml:space="preserve">job is goanna take longer than expected </w:t>
-            </w:r>
-            <w:r>
-              <w:rPr>
-                <w:sz w:val="20"/>
-                <w:szCs w:val="24"/>
-              </w:rPr>
-              <w:t>they should receive a confirmation on this</w:t>
+              <w:t>when a job number is entered, and the alert customer service button is selected it should send data to the alerts table saying that the job is goanna take longer than expected they should receive a confirmation on this</w:t>
             </w:r>
           </w:p>
           <w:p>
@@ -3922,42 +3684,7 @@
                 <w:sz w:val="20"/>
                 <w:szCs w:val="24"/>
               </w:rPr>
-              <w:t xml:space="preserve">when a job number is </w:t>
-            </w:r>
-            <w:r>
-              <w:rPr>
-                <w:sz w:val="20"/>
-                <w:szCs w:val="24"/>
-              </w:rPr>
-              <w:t>entered,</w:t>
-            </w:r>
-            <w:r>
-              <w:rPr>
-                <w:sz w:val="20"/>
-                <w:szCs w:val="24"/>
-              </w:rPr>
-              <w:t xml:space="preserve"> and the alert customer service button is selected it should send </w:t>
-            </w:r>
-            <w:r>
-              <w:rPr>
-                <w:sz w:val="20"/>
-                <w:szCs w:val="24"/>
-              </w:rPr>
-              <w:t xml:space="preserve">NOT send </w:t>
-            </w:r>
-            <w:r>
-              <w:rPr>
-                <w:sz w:val="20"/>
-                <w:szCs w:val="24"/>
-              </w:rPr>
-              <w:t xml:space="preserve">data to the alerts table saying that the job is goanna take longer than expected </w:t>
-            </w:r>
-            <w:r>
-              <w:rPr>
-                <w:sz w:val="20"/>
-                <w:szCs w:val="24"/>
-              </w:rPr>
-              <w:t>and they should receive an error</w:t>
+              <w:t>when a job number is entered, and the alert customer service button is selected it should send NOT send data to the alerts table saying that the job is goanna take longer than expected and they should receive an error</w:t>
             </w:r>
           </w:p>
           <w:p>
@@ -4026,8 +3753,6 @@
           <w:szCs w:val="24"/>
         </w:rPr>
       </w:pPr>
-      <w:bookmarkStart w:id="0" w:name="_GoBack"/>
-      <w:bookmarkEnd w:id="0"/>
     </w:p>
     <w:p>
       <w:pPr>
@@ -4407,14 +4132,7 @@
                 <w:sz w:val="20"/>
                 <w:szCs w:val="24"/>
               </w:rPr>
-              <w:t>Correctly navigated to the</w:t>
-            </w:r>
-            <w:r>
-              <w:rPr>
-                <w:sz w:val="20"/>
-                <w:szCs w:val="24"/>
-              </w:rPr>
-              <w:t xml:space="preserve"> user account page </w:t>
+              <w:t xml:space="preserve">Correctly navigated to the user account page </w:t>
             </w:r>
           </w:p>
         </w:tc>
@@ -4535,6 +4253,13 @@
                 <w:szCs w:val="24"/>
               </w:rPr>
             </w:pPr>
+            <w:r>
+              <w:rPr>
+                <w:sz w:val="20"/>
+                <w:szCs w:val="24"/>
+              </w:rPr>
+              <w:t>5</w:t>
+            </w:r>
           </w:p>
         </w:tc>
         <w:tc>
@@ -4548,6 +4273,13 @@
                 <w:szCs w:val="24"/>
               </w:rPr>
             </w:pPr>
+            <w:r>
+              <w:rPr>
+                <w:sz w:val="20"/>
+                <w:szCs w:val="24"/>
+              </w:rPr>
+              <w:t>Clicking on the logout button should take you back to the login screen</w:t>
+            </w:r>
           </w:p>
         </w:tc>
         <w:tc>
@@ -4561,6 +4293,27 @@
                 <w:szCs w:val="24"/>
               </w:rPr>
             </w:pPr>
+            <w:r>
+              <w:rPr>
+                <w:sz w:val="20"/>
+                <w:szCs w:val="24"/>
+              </w:rPr>
+              <w:t xml:space="preserve">Correctly navigated back to the </w:t>
+            </w:r>
+            <w:r>
+              <w:rPr>
+                <w:sz w:val="20"/>
+                <w:szCs w:val="24"/>
+              </w:rPr>
+              <w:t>login</w:t>
+            </w:r>
+            <w:r>
+              <w:rPr>
+                <w:sz w:val="20"/>
+                <w:szCs w:val="24"/>
+              </w:rPr>
+              <w:t xml:space="preserve"> page</w:t>
+            </w:r>
           </w:p>
         </w:tc>
         <w:tc>
@@ -4574,61 +4327,13 @@
                 <w:szCs w:val="24"/>
               </w:rPr>
             </w:pPr>
-          </w:p>
-        </w:tc>
-      </w:tr>
-      <w:tr>
-        <w:tc>
-          <w:tcPr>
-            <w:tcW w:w="988" w:type="dxa"/>
-          </w:tcPr>
-          <w:p>
-            <w:pPr>
-              <w:jc w:val="center"/>
-              <w:rPr>
-                <w:sz w:val="20"/>
-                <w:szCs w:val="24"/>
-              </w:rPr>
-            </w:pPr>
-          </w:p>
-        </w:tc>
-        <w:tc>
-          <w:tcPr>
-            <w:tcW w:w="3520" w:type="dxa"/>
-          </w:tcPr>
-          <w:p>
-            <w:pPr>
-              <w:rPr>
-                <w:sz w:val="20"/>
-                <w:szCs w:val="24"/>
-              </w:rPr>
-            </w:pPr>
-          </w:p>
-        </w:tc>
-        <w:tc>
-          <w:tcPr>
-            <w:tcW w:w="3284" w:type="dxa"/>
-          </w:tcPr>
-          <w:p>
-            <w:pPr>
-              <w:rPr>
-                <w:sz w:val="20"/>
-                <w:szCs w:val="24"/>
-              </w:rPr>
-            </w:pPr>
-          </w:p>
-        </w:tc>
-        <w:tc>
-          <w:tcPr>
-            <w:tcW w:w="1224" w:type="dxa"/>
-          </w:tcPr>
-          <w:p>
-            <w:pPr>
-              <w:rPr>
-                <w:sz w:val="24"/>
-                <w:szCs w:val="24"/>
-              </w:rPr>
-            </w:pPr>
+            <w:r>
+              <w:rPr>
+                <w:sz w:val="24"/>
+                <w:szCs w:val="24"/>
+              </w:rPr>
+              <w:t>Pass</w:t>
+            </w:r>
           </w:p>
         </w:tc>
       </w:tr>
@@ -4641,6 +4346,8 @@
           <w:szCs w:val="24"/>
         </w:rPr>
       </w:pPr>
+      <w:bookmarkStart w:id="0" w:name="_GoBack"/>
+      <w:bookmarkEnd w:id="0"/>
     </w:p>
     <w:p>
       <w:pPr>
@@ -4937,6 +4644,7 @@
     <w:lsdException w:name="HTML Sample" w:semiHidden="1" w:unhideWhenUsed="1"/>
     <w:lsdException w:name="HTML Typewriter" w:semiHidden="1" w:unhideWhenUsed="1"/>
     <w:lsdException w:name="HTML Variable" w:semiHidden="1" w:unhideWhenUsed="1"/>
+    <w:lsdException w:name="Normal Table" w:semiHidden="1" w:unhideWhenUsed="1"/>
     <w:lsdException w:name="annotation subject" w:semiHidden="1" w:unhideWhenUsed="1"/>
     <w:lsdException w:name="No List" w:semiHidden="1" w:unhideWhenUsed="1"/>
     <w:lsdException w:name="Outline List 1" w:semiHidden="1" w:unhideWhenUsed="1"/>
@@ -4980,8 +4688,10 @@
     <w:lsdException w:name="Table Elegant" w:semiHidden="1" w:unhideWhenUsed="1"/>
     <w:lsdException w:name="Table Professional" w:semiHidden="1" w:unhideWhenUsed="1"/>
     <w:lsdException w:name="Table Subtle 1" w:semiHidden="1" w:unhideWhenUsed="1"/>
+    <w:lsdException w:name="Table Subtle 2" w:semiHidden="1" w:unhideWhenUsed="1"/>
     <w:lsdException w:name="Table Web 1" w:semiHidden="1" w:unhideWhenUsed="1"/>
     <w:lsdException w:name="Table Web 2" w:semiHidden="1" w:unhideWhenUsed="1"/>
+    <w:lsdException w:name="Table Web 3" w:semiHidden="1" w:unhideWhenUsed="1"/>
     <w:lsdException w:name="Balloon Text" w:semiHidden="1" w:unhideWhenUsed="1"/>
     <w:lsdException w:name="Table Grid" w:uiPriority="39"/>
     <w:lsdException w:name="Table Theme" w:semiHidden="1" w:unhideWhenUsed="1"/>

--- a/Testing for Team Knuth.docx
+++ b/Testing for Team Knuth.docx
@@ -34,6 +34,322 @@
           <w:sz w:val="24"/>
           <w:szCs w:val="24"/>
         </w:rPr>
+        <w:t>Login</w:t>
+      </w:r>
+      <w:r>
+        <w:rPr>
+          <w:b/>
+          <w:sz w:val="24"/>
+          <w:szCs w:val="24"/>
+        </w:rPr>
+        <w:t xml:space="preserve"> component</w:t>
+      </w:r>
+    </w:p>
+    <w:tbl>
+      <w:tblPr>
+        <w:tblStyle w:val="TableGrid"/>
+        <w:tblW w:w="0" w:type="auto"/>
+        <w:tblLook w:val="04A0" w:firstRow="1" w:lastRow="0" w:firstColumn="1" w:lastColumn="0" w:noHBand="0" w:noVBand="1"/>
+      </w:tblPr>
+      <w:tblGrid>
+        <w:gridCol w:w="988"/>
+        <w:gridCol w:w="3520"/>
+        <w:gridCol w:w="3284"/>
+        <w:gridCol w:w="1224"/>
+      </w:tblGrid>
+      <w:tr>
+        <w:tc>
+          <w:tcPr>
+            <w:tcW w:w="988" w:type="dxa"/>
+          </w:tcPr>
+          <w:p>
+            <w:pPr>
+              <w:jc w:val="center"/>
+              <w:rPr>
+                <w:b/>
+                <w:sz w:val="24"/>
+                <w:szCs w:val="24"/>
+              </w:rPr>
+            </w:pPr>
+            <w:r>
+              <w:rPr>
+                <w:b/>
+                <w:sz w:val="24"/>
+                <w:szCs w:val="24"/>
+              </w:rPr>
+              <w:t>Test</w:t>
+            </w:r>
+          </w:p>
+        </w:tc>
+        <w:tc>
+          <w:tcPr>
+            <w:tcW w:w="3520" w:type="dxa"/>
+          </w:tcPr>
+          <w:p>
+            <w:pPr>
+              <w:jc w:val="center"/>
+              <w:rPr>
+                <w:b/>
+                <w:sz w:val="24"/>
+                <w:szCs w:val="24"/>
+              </w:rPr>
+            </w:pPr>
+            <w:r>
+              <w:rPr>
+                <w:b/>
+                <w:sz w:val="24"/>
+                <w:szCs w:val="24"/>
+              </w:rPr>
+              <w:t>Expected Outcome</w:t>
+            </w:r>
+          </w:p>
+        </w:tc>
+        <w:tc>
+          <w:tcPr>
+            <w:tcW w:w="3284" w:type="dxa"/>
+          </w:tcPr>
+          <w:p>
+            <w:pPr>
+              <w:jc w:val="center"/>
+              <w:rPr>
+                <w:b/>
+                <w:sz w:val="24"/>
+                <w:szCs w:val="24"/>
+              </w:rPr>
+            </w:pPr>
+            <w:r>
+              <w:rPr>
+                <w:b/>
+                <w:sz w:val="24"/>
+                <w:szCs w:val="24"/>
+              </w:rPr>
+              <w:t>Actual Outcome</w:t>
+            </w:r>
+          </w:p>
+        </w:tc>
+        <w:tc>
+          <w:tcPr>
+            <w:tcW w:w="1224" w:type="dxa"/>
+          </w:tcPr>
+          <w:p>
+            <w:pPr>
+              <w:jc w:val="center"/>
+              <w:rPr>
+                <w:b/>
+                <w:sz w:val="24"/>
+                <w:szCs w:val="24"/>
+              </w:rPr>
+            </w:pPr>
+            <w:r>
+              <w:rPr>
+                <w:b/>
+                <w:sz w:val="24"/>
+                <w:szCs w:val="24"/>
+              </w:rPr>
+              <w:t>Pass/Fail</w:t>
+            </w:r>
+          </w:p>
+        </w:tc>
+      </w:tr>
+      <w:tr>
+        <w:tc>
+          <w:tcPr>
+            <w:tcW w:w="988" w:type="dxa"/>
+          </w:tcPr>
+          <w:p>
+            <w:pPr>
+              <w:jc w:val="center"/>
+              <w:rPr>
+                <w:sz w:val="24"/>
+                <w:szCs w:val="24"/>
+              </w:rPr>
+            </w:pPr>
+            <w:r>
+              <w:rPr>
+                <w:sz w:val="24"/>
+                <w:szCs w:val="24"/>
+              </w:rPr>
+              <w:t>1</w:t>
+            </w:r>
+          </w:p>
+        </w:tc>
+        <w:tc>
+          <w:tcPr>
+            <w:tcW w:w="3520" w:type="dxa"/>
+          </w:tcPr>
+          <w:p>
+            <w:pPr>
+              <w:rPr>
+                <w:sz w:val="20"/>
+                <w:szCs w:val="24"/>
+              </w:rPr>
+            </w:pPr>
+            <w:r>
+              <w:rPr>
+                <w:sz w:val="20"/>
+                <w:szCs w:val="24"/>
+              </w:rPr>
+              <w:t>Typing a username/password that doesn’t exist should not allow user to log in and provide an error</w:t>
+            </w:r>
+          </w:p>
+        </w:tc>
+        <w:tc>
+          <w:tcPr>
+            <w:tcW w:w="3284" w:type="dxa"/>
+          </w:tcPr>
+          <w:p>
+            <w:pPr>
+              <w:rPr>
+                <w:sz w:val="20"/>
+                <w:szCs w:val="24"/>
+              </w:rPr>
+            </w:pPr>
+            <w:r>
+              <w:rPr>
+                <w:sz w:val="20"/>
+                <w:szCs w:val="24"/>
+              </w:rPr>
+              <w:t>User can’t log in and an error is received</w:t>
+            </w:r>
+          </w:p>
+        </w:tc>
+        <w:tc>
+          <w:tcPr>
+            <w:tcW w:w="1224" w:type="dxa"/>
+          </w:tcPr>
+          <w:p>
+            <w:pPr>
+              <w:rPr>
+                <w:sz w:val="24"/>
+                <w:szCs w:val="24"/>
+              </w:rPr>
+            </w:pPr>
+            <w:r>
+              <w:rPr>
+                <w:sz w:val="24"/>
+                <w:szCs w:val="24"/>
+              </w:rPr>
+              <w:t>Pass</w:t>
+            </w:r>
+          </w:p>
+        </w:tc>
+      </w:tr>
+      <w:tr>
+        <w:tc>
+          <w:tcPr>
+            <w:tcW w:w="988" w:type="dxa"/>
+          </w:tcPr>
+          <w:p>
+            <w:pPr>
+              <w:jc w:val="center"/>
+              <w:rPr>
+                <w:sz w:val="20"/>
+                <w:szCs w:val="24"/>
+              </w:rPr>
+            </w:pPr>
+            <w:r>
+              <w:rPr>
+                <w:sz w:val="20"/>
+                <w:szCs w:val="24"/>
+              </w:rPr>
+              <w:t>2</w:t>
+            </w:r>
+          </w:p>
+        </w:tc>
+        <w:tc>
+          <w:tcPr>
+            <w:tcW w:w="3520" w:type="dxa"/>
+          </w:tcPr>
+          <w:p>
+            <w:pPr>
+              <w:rPr>
+                <w:sz w:val="20"/>
+                <w:szCs w:val="24"/>
+              </w:rPr>
+            </w:pPr>
+            <w:r>
+              <w:rPr>
+                <w:sz w:val="20"/>
+                <w:szCs w:val="24"/>
+              </w:rPr>
+              <w:t>Typing in a correct username and password should log the user in and take them to the correct screen depending on user type</w:t>
+            </w:r>
+          </w:p>
+        </w:tc>
+        <w:tc>
+          <w:tcPr>
+            <w:tcW w:w="3284" w:type="dxa"/>
+          </w:tcPr>
+          <w:p>
+            <w:pPr>
+              <w:rPr>
+                <w:sz w:val="20"/>
+                <w:szCs w:val="24"/>
+              </w:rPr>
+            </w:pPr>
+            <w:r>
+              <w:rPr>
+                <w:sz w:val="20"/>
+                <w:szCs w:val="24"/>
+              </w:rPr>
+              <w:t xml:space="preserve">If logging is as a technician taken to correct screen. The same for all other user accounts </w:t>
+            </w:r>
+          </w:p>
+        </w:tc>
+        <w:tc>
+          <w:tcPr>
+            <w:tcW w:w="1224" w:type="dxa"/>
+          </w:tcPr>
+          <w:p>
+            <w:pPr>
+              <w:rPr>
+                <w:sz w:val="20"/>
+                <w:szCs w:val="24"/>
+              </w:rPr>
+            </w:pPr>
+            <w:r>
+              <w:rPr>
+                <w:sz w:val="20"/>
+                <w:szCs w:val="24"/>
+              </w:rPr>
+              <w:t>Pass</w:t>
+            </w:r>
+          </w:p>
+        </w:tc>
+      </w:tr>
+    </w:tbl>
+    <w:p>
+      <w:pPr>
+        <w:rPr>
+          <w:b/>
+          <w:sz w:val="28"/>
+          <w:szCs w:val="28"/>
+        </w:rPr>
+      </w:pPr>
+    </w:p>
+    <w:p>
+      <w:pPr>
+        <w:rPr>
+          <w:b/>
+          <w:sz w:val="28"/>
+          <w:szCs w:val="28"/>
+        </w:rPr>
+      </w:pPr>
+    </w:p>
+    <w:p>
+      <w:pPr>
+        <w:rPr>
+          <w:b/>
+          <w:sz w:val="24"/>
+          <w:szCs w:val="24"/>
+        </w:rPr>
+      </w:pPr>
+      <w:r>
+        <w:rPr>
+          <w:b/>
+          <w:sz w:val="24"/>
+          <w:szCs w:val="24"/>
+        </w:rPr>
         <w:t>Job progress component</w:t>
       </w:r>
     </w:p>
@@ -536,6 +852,13 @@
                 <w:szCs w:val="24"/>
               </w:rPr>
             </w:pPr>
+            <w:r>
+              <w:rPr>
+                <w:sz w:val="20"/>
+                <w:szCs w:val="24"/>
+              </w:rPr>
+              <w:t>RE TEST for test 1</w:t>
+            </w:r>
           </w:p>
         </w:tc>
         <w:tc>
@@ -549,6 +872,13 @@
                 <w:szCs w:val="24"/>
               </w:rPr>
             </w:pPr>
+            <w:r>
+              <w:rPr>
+                <w:sz w:val="20"/>
+                <w:szCs w:val="24"/>
+              </w:rPr>
+              <w:t>The layout is the same across all devices</w:t>
+            </w:r>
           </w:p>
         </w:tc>
         <w:tc>
@@ -562,6 +892,13 @@
                 <w:szCs w:val="24"/>
               </w:rPr>
             </w:pPr>
+            <w:r>
+              <w:rPr>
+                <w:sz w:val="20"/>
+                <w:szCs w:val="24"/>
+              </w:rPr>
+              <w:t>Pass</w:t>
+            </w:r>
           </w:p>
         </w:tc>
       </w:tr>
@@ -598,6 +935,13 @@
                 <w:szCs w:val="24"/>
               </w:rPr>
             </w:pPr>
+            <w:r>
+              <w:rPr>
+                <w:sz w:val="20"/>
+                <w:szCs w:val="24"/>
+              </w:rPr>
+              <w:t>RE TEST for test 2</w:t>
+            </w:r>
           </w:p>
         </w:tc>
         <w:tc>
@@ -611,6 +955,13 @@
                 <w:szCs w:val="24"/>
               </w:rPr>
             </w:pPr>
+            <w:r>
+              <w:rPr>
+                <w:sz w:val="20"/>
+                <w:szCs w:val="24"/>
+              </w:rPr>
+              <w:t>The text fields only allow int input</w:t>
+            </w:r>
           </w:p>
         </w:tc>
         <w:tc>
@@ -624,6 +975,859 @@
                 <w:szCs w:val="24"/>
               </w:rPr>
             </w:pPr>
+            <w:r>
+              <w:rPr>
+                <w:sz w:val="20"/>
+                <w:szCs w:val="24"/>
+              </w:rPr>
+              <w:t>Pass</w:t>
+            </w:r>
+          </w:p>
+        </w:tc>
+      </w:tr>
+      <w:tr>
+        <w:tc>
+          <w:tcPr>
+            <w:tcW w:w="988" w:type="dxa"/>
+          </w:tcPr>
+          <w:p>
+            <w:pPr>
+              <w:jc w:val="center"/>
+              <w:rPr>
+                <w:sz w:val="20"/>
+                <w:szCs w:val="24"/>
+              </w:rPr>
+            </w:pPr>
+            <w:r>
+              <w:rPr>
+                <w:sz w:val="20"/>
+                <w:szCs w:val="24"/>
+              </w:rPr>
+              <w:t>7</w:t>
+            </w:r>
+          </w:p>
+        </w:tc>
+        <w:tc>
+          <w:tcPr>
+            <w:tcW w:w="3520" w:type="dxa"/>
+          </w:tcPr>
+          <w:p>
+            <w:pPr>
+              <w:rPr>
+                <w:sz w:val="20"/>
+                <w:szCs w:val="24"/>
+              </w:rPr>
+            </w:pPr>
+            <w:r>
+              <w:rPr>
+                <w:sz w:val="20"/>
+                <w:szCs w:val="24"/>
+              </w:rPr>
+              <w:t>RE TEST for test 3</w:t>
+            </w:r>
+          </w:p>
+        </w:tc>
+        <w:tc>
+          <w:tcPr>
+            <w:tcW w:w="3284" w:type="dxa"/>
+          </w:tcPr>
+          <w:p>
+            <w:pPr>
+              <w:rPr>
+                <w:sz w:val="20"/>
+                <w:szCs w:val="24"/>
+              </w:rPr>
+            </w:pPr>
+            <w:r>
+              <w:rPr>
+                <w:sz w:val="20"/>
+                <w:szCs w:val="24"/>
+              </w:rPr>
+              <w:t>The database is updated</w:t>
+            </w:r>
+          </w:p>
+        </w:tc>
+        <w:tc>
+          <w:tcPr>
+            <w:tcW w:w="1224" w:type="dxa"/>
+          </w:tcPr>
+          <w:p>
+            <w:pPr>
+              <w:rPr>
+                <w:sz w:val="20"/>
+                <w:szCs w:val="24"/>
+              </w:rPr>
+            </w:pPr>
+            <w:r>
+              <w:rPr>
+                <w:sz w:val="20"/>
+                <w:szCs w:val="24"/>
+              </w:rPr>
+              <w:t>Pass</w:t>
+            </w:r>
+          </w:p>
+        </w:tc>
+      </w:tr>
+      <w:tr>
+        <w:tc>
+          <w:tcPr>
+            <w:tcW w:w="988" w:type="dxa"/>
+          </w:tcPr>
+          <w:p>
+            <w:pPr>
+              <w:jc w:val="center"/>
+              <w:rPr>
+                <w:sz w:val="20"/>
+                <w:szCs w:val="24"/>
+              </w:rPr>
+            </w:pPr>
+            <w:r>
+              <w:rPr>
+                <w:sz w:val="20"/>
+                <w:szCs w:val="24"/>
+              </w:rPr>
+              <w:t>8</w:t>
+            </w:r>
+          </w:p>
+        </w:tc>
+        <w:tc>
+          <w:tcPr>
+            <w:tcW w:w="3520" w:type="dxa"/>
+          </w:tcPr>
+          <w:p>
+            <w:pPr>
+              <w:rPr>
+                <w:sz w:val="20"/>
+                <w:szCs w:val="24"/>
+              </w:rPr>
+            </w:pPr>
+            <w:r>
+              <w:rPr>
+                <w:sz w:val="20"/>
+                <w:szCs w:val="24"/>
+              </w:rPr>
+              <w:t>Loading job that doesn’t exist should give an error</w:t>
+            </w:r>
+          </w:p>
+        </w:tc>
+        <w:tc>
+          <w:tcPr>
+            <w:tcW w:w="3284" w:type="dxa"/>
+          </w:tcPr>
+          <w:p>
+            <w:pPr>
+              <w:rPr>
+                <w:sz w:val="20"/>
+                <w:szCs w:val="24"/>
+              </w:rPr>
+            </w:pPr>
+            <w:r>
+              <w:rPr>
+                <w:sz w:val="20"/>
+                <w:szCs w:val="24"/>
+              </w:rPr>
+              <w:t>An error is given</w:t>
+            </w:r>
+          </w:p>
+        </w:tc>
+        <w:tc>
+          <w:tcPr>
+            <w:tcW w:w="1224" w:type="dxa"/>
+          </w:tcPr>
+          <w:p>
+            <w:pPr>
+              <w:rPr>
+                <w:sz w:val="20"/>
+                <w:szCs w:val="24"/>
+              </w:rPr>
+            </w:pPr>
+            <w:r>
+              <w:rPr>
+                <w:sz w:val="20"/>
+                <w:szCs w:val="24"/>
+              </w:rPr>
+              <w:t>Pass</w:t>
+            </w:r>
+          </w:p>
+        </w:tc>
+      </w:tr>
+      <w:tr>
+        <w:tc>
+          <w:tcPr>
+            <w:tcW w:w="988" w:type="dxa"/>
+          </w:tcPr>
+          <w:p>
+            <w:pPr>
+              <w:jc w:val="center"/>
+              <w:rPr>
+                <w:sz w:val="20"/>
+                <w:szCs w:val="24"/>
+              </w:rPr>
+            </w:pPr>
+            <w:r>
+              <w:rPr>
+                <w:sz w:val="20"/>
+                <w:szCs w:val="24"/>
+              </w:rPr>
+              <w:t>9</w:t>
+            </w:r>
+          </w:p>
+        </w:tc>
+        <w:tc>
+          <w:tcPr>
+            <w:tcW w:w="3520" w:type="dxa"/>
+          </w:tcPr>
+          <w:p>
+            <w:pPr>
+              <w:rPr>
+                <w:sz w:val="20"/>
+                <w:szCs w:val="24"/>
+              </w:rPr>
+            </w:pPr>
+            <w:r>
+              <w:rPr>
+                <w:sz w:val="20"/>
+                <w:szCs w:val="24"/>
+              </w:rPr>
+              <w:t>Loading job that exists should load job and all required fields</w:t>
+            </w:r>
+          </w:p>
+        </w:tc>
+        <w:tc>
+          <w:tcPr>
+            <w:tcW w:w="3284" w:type="dxa"/>
+          </w:tcPr>
+          <w:p>
+            <w:pPr>
+              <w:rPr>
+                <w:sz w:val="20"/>
+                <w:szCs w:val="24"/>
+              </w:rPr>
+            </w:pPr>
+            <w:r>
+              <w:rPr>
+                <w:sz w:val="20"/>
+                <w:szCs w:val="24"/>
+              </w:rPr>
+              <w:t>All required fields are filled</w:t>
+            </w:r>
+          </w:p>
+        </w:tc>
+        <w:tc>
+          <w:tcPr>
+            <w:tcW w:w="1224" w:type="dxa"/>
+          </w:tcPr>
+          <w:p>
+            <w:pPr>
+              <w:rPr>
+                <w:sz w:val="20"/>
+                <w:szCs w:val="24"/>
+              </w:rPr>
+            </w:pPr>
+            <w:r>
+              <w:rPr>
+                <w:sz w:val="20"/>
+                <w:szCs w:val="24"/>
+              </w:rPr>
+              <w:t>Pass</w:t>
+            </w:r>
+          </w:p>
+        </w:tc>
+      </w:tr>
+      <w:tr>
+        <w:tc>
+          <w:tcPr>
+            <w:tcW w:w="988" w:type="dxa"/>
+          </w:tcPr>
+          <w:p>
+            <w:pPr>
+              <w:jc w:val="center"/>
+              <w:rPr>
+                <w:sz w:val="20"/>
+                <w:szCs w:val="24"/>
+              </w:rPr>
+            </w:pPr>
+            <w:r>
+              <w:rPr>
+                <w:sz w:val="20"/>
+                <w:szCs w:val="24"/>
+              </w:rPr>
+              <w:t>10</w:t>
+            </w:r>
+          </w:p>
+        </w:tc>
+        <w:tc>
+          <w:tcPr>
+            <w:tcW w:w="3520" w:type="dxa"/>
+          </w:tcPr>
+          <w:p>
+            <w:pPr>
+              <w:rPr>
+                <w:sz w:val="20"/>
+                <w:szCs w:val="24"/>
+              </w:rPr>
+            </w:pPr>
+            <w:r>
+              <w:rPr>
+                <w:sz w:val="20"/>
+                <w:szCs w:val="24"/>
+              </w:rPr>
+              <w:t>Exporting a job should save job details to a text file</w:t>
+            </w:r>
+          </w:p>
+        </w:tc>
+        <w:tc>
+          <w:tcPr>
+            <w:tcW w:w="3284" w:type="dxa"/>
+          </w:tcPr>
+          <w:p>
+            <w:pPr>
+              <w:rPr>
+                <w:sz w:val="20"/>
+                <w:szCs w:val="24"/>
+              </w:rPr>
+            </w:pPr>
+            <w:r>
+              <w:rPr>
+                <w:sz w:val="20"/>
+                <w:szCs w:val="24"/>
+              </w:rPr>
+              <w:t>Jobs details are exported</w:t>
+            </w:r>
+          </w:p>
+        </w:tc>
+        <w:tc>
+          <w:tcPr>
+            <w:tcW w:w="1224" w:type="dxa"/>
+          </w:tcPr>
+          <w:p>
+            <w:pPr>
+              <w:rPr>
+                <w:sz w:val="20"/>
+                <w:szCs w:val="24"/>
+              </w:rPr>
+            </w:pPr>
+            <w:r>
+              <w:rPr>
+                <w:sz w:val="20"/>
+                <w:szCs w:val="24"/>
+              </w:rPr>
+              <w:t>Pass</w:t>
+            </w:r>
+          </w:p>
+        </w:tc>
+      </w:tr>
+      <w:tr>
+        <w:tc>
+          <w:tcPr>
+            <w:tcW w:w="988" w:type="dxa"/>
+          </w:tcPr>
+          <w:p>
+            <w:pPr>
+              <w:jc w:val="center"/>
+              <w:rPr>
+                <w:sz w:val="20"/>
+                <w:szCs w:val="24"/>
+              </w:rPr>
+            </w:pPr>
+            <w:r>
+              <w:rPr>
+                <w:sz w:val="20"/>
+                <w:szCs w:val="24"/>
+              </w:rPr>
+              <w:t>11</w:t>
+            </w:r>
+          </w:p>
+        </w:tc>
+        <w:tc>
+          <w:tcPr>
+            <w:tcW w:w="3520" w:type="dxa"/>
+          </w:tcPr>
+          <w:p>
+            <w:pPr>
+              <w:rPr>
+                <w:sz w:val="20"/>
+                <w:szCs w:val="24"/>
+              </w:rPr>
+            </w:pPr>
+            <w:r>
+              <w:rPr>
+                <w:sz w:val="20"/>
+                <w:szCs w:val="24"/>
+              </w:rPr>
+              <w:t>Clicking new job should create a blank job to start from</w:t>
+            </w:r>
+          </w:p>
+        </w:tc>
+        <w:tc>
+          <w:tcPr>
+            <w:tcW w:w="3284" w:type="dxa"/>
+          </w:tcPr>
+          <w:p>
+            <w:pPr>
+              <w:rPr>
+                <w:sz w:val="20"/>
+                <w:szCs w:val="24"/>
+              </w:rPr>
+            </w:pPr>
+            <w:r>
+              <w:rPr>
+                <w:sz w:val="20"/>
+                <w:szCs w:val="24"/>
+              </w:rPr>
+              <w:t>A blank job is crested</w:t>
+            </w:r>
+          </w:p>
+        </w:tc>
+        <w:tc>
+          <w:tcPr>
+            <w:tcW w:w="1224" w:type="dxa"/>
+          </w:tcPr>
+          <w:p>
+            <w:pPr>
+              <w:rPr>
+                <w:sz w:val="20"/>
+                <w:szCs w:val="24"/>
+              </w:rPr>
+            </w:pPr>
+            <w:r>
+              <w:rPr>
+                <w:sz w:val="20"/>
+                <w:szCs w:val="24"/>
+              </w:rPr>
+              <w:t>Pass</w:t>
+            </w:r>
+          </w:p>
+        </w:tc>
+      </w:tr>
+      <w:tr>
+        <w:tc>
+          <w:tcPr>
+            <w:tcW w:w="988" w:type="dxa"/>
+          </w:tcPr>
+          <w:p>
+            <w:pPr>
+              <w:jc w:val="center"/>
+              <w:rPr>
+                <w:sz w:val="20"/>
+                <w:szCs w:val="24"/>
+              </w:rPr>
+            </w:pPr>
+            <w:r>
+              <w:rPr>
+                <w:sz w:val="20"/>
+                <w:szCs w:val="24"/>
+              </w:rPr>
+              <w:t>12</w:t>
+            </w:r>
+          </w:p>
+        </w:tc>
+        <w:tc>
+          <w:tcPr>
+            <w:tcW w:w="3520" w:type="dxa"/>
+          </w:tcPr>
+          <w:p>
+            <w:pPr>
+              <w:rPr>
+                <w:sz w:val="20"/>
+                <w:szCs w:val="24"/>
+              </w:rPr>
+            </w:pPr>
+            <w:r>
+              <w:rPr>
+                <w:sz w:val="20"/>
+                <w:szCs w:val="24"/>
+              </w:rPr>
+              <w:t xml:space="preserve">Pressing the complete button should update the database and set the </w:t>
+            </w:r>
+            <w:proofErr w:type="spellStart"/>
+            <w:r>
+              <w:rPr>
+                <w:sz w:val="20"/>
+                <w:szCs w:val="24"/>
+              </w:rPr>
+              <w:t>date_completed</w:t>
+            </w:r>
+            <w:proofErr w:type="spellEnd"/>
+            <w:r>
+              <w:rPr>
+                <w:sz w:val="20"/>
+                <w:szCs w:val="24"/>
+              </w:rPr>
+              <w:t xml:space="preserve"> to current date</w:t>
+            </w:r>
+          </w:p>
+        </w:tc>
+        <w:tc>
+          <w:tcPr>
+            <w:tcW w:w="3284" w:type="dxa"/>
+          </w:tcPr>
+          <w:p>
+            <w:pPr>
+              <w:rPr>
+                <w:sz w:val="20"/>
+                <w:szCs w:val="24"/>
+              </w:rPr>
+            </w:pPr>
+            <w:r>
+              <w:rPr>
+                <w:sz w:val="20"/>
+                <w:szCs w:val="24"/>
+              </w:rPr>
+              <w:t>Database is updated with the current date</w:t>
+            </w:r>
+          </w:p>
+        </w:tc>
+        <w:tc>
+          <w:tcPr>
+            <w:tcW w:w="1224" w:type="dxa"/>
+          </w:tcPr>
+          <w:p>
+            <w:pPr>
+              <w:rPr>
+                <w:sz w:val="20"/>
+                <w:szCs w:val="24"/>
+              </w:rPr>
+            </w:pPr>
+            <w:r>
+              <w:rPr>
+                <w:sz w:val="20"/>
+                <w:szCs w:val="24"/>
+              </w:rPr>
+              <w:t>Pass</w:t>
+            </w:r>
+          </w:p>
+        </w:tc>
+      </w:tr>
+      <w:tr>
+        <w:tc>
+          <w:tcPr>
+            <w:tcW w:w="988" w:type="dxa"/>
+          </w:tcPr>
+          <w:p>
+            <w:pPr>
+              <w:jc w:val="center"/>
+              <w:rPr>
+                <w:sz w:val="20"/>
+                <w:szCs w:val="24"/>
+              </w:rPr>
+            </w:pPr>
+            <w:r>
+              <w:rPr>
+                <w:sz w:val="20"/>
+                <w:szCs w:val="24"/>
+              </w:rPr>
+              <w:t>13</w:t>
+            </w:r>
+          </w:p>
+        </w:tc>
+        <w:tc>
+          <w:tcPr>
+            <w:tcW w:w="3520" w:type="dxa"/>
+          </w:tcPr>
+          <w:p>
+            <w:pPr>
+              <w:rPr>
+                <w:sz w:val="20"/>
+                <w:szCs w:val="24"/>
+              </w:rPr>
+            </w:pPr>
+            <w:r>
+              <w:rPr>
+                <w:sz w:val="20"/>
+                <w:szCs w:val="24"/>
+              </w:rPr>
+              <w:t>Pressing approved should update the database and set the approved to 1</w:t>
+            </w:r>
+          </w:p>
+        </w:tc>
+        <w:tc>
+          <w:tcPr>
+            <w:tcW w:w="3284" w:type="dxa"/>
+          </w:tcPr>
+          <w:p>
+            <w:pPr>
+              <w:rPr>
+                <w:sz w:val="20"/>
+                <w:szCs w:val="24"/>
+              </w:rPr>
+            </w:pPr>
+            <w:r>
+              <w:rPr>
+                <w:sz w:val="20"/>
+                <w:szCs w:val="24"/>
+              </w:rPr>
+              <w:t>Database updated</w:t>
+            </w:r>
+          </w:p>
+        </w:tc>
+        <w:tc>
+          <w:tcPr>
+            <w:tcW w:w="1224" w:type="dxa"/>
+          </w:tcPr>
+          <w:p>
+            <w:pPr>
+              <w:rPr>
+                <w:sz w:val="20"/>
+                <w:szCs w:val="24"/>
+              </w:rPr>
+            </w:pPr>
+            <w:r>
+              <w:rPr>
+                <w:sz w:val="20"/>
+                <w:szCs w:val="24"/>
+              </w:rPr>
+              <w:t>Pass</w:t>
+            </w:r>
+          </w:p>
+        </w:tc>
+      </w:tr>
+      <w:tr>
+        <w:tc>
+          <w:tcPr>
+            <w:tcW w:w="988" w:type="dxa"/>
+          </w:tcPr>
+          <w:p>
+            <w:pPr>
+              <w:jc w:val="center"/>
+              <w:rPr>
+                <w:sz w:val="20"/>
+                <w:szCs w:val="24"/>
+              </w:rPr>
+            </w:pPr>
+            <w:r>
+              <w:rPr>
+                <w:sz w:val="20"/>
+                <w:szCs w:val="24"/>
+              </w:rPr>
+              <w:t>14</w:t>
+            </w:r>
+          </w:p>
+        </w:tc>
+        <w:tc>
+          <w:tcPr>
+            <w:tcW w:w="3520" w:type="dxa"/>
+          </w:tcPr>
+          <w:p>
+            <w:pPr>
+              <w:rPr>
+                <w:sz w:val="20"/>
+                <w:szCs w:val="24"/>
+              </w:rPr>
+            </w:pPr>
+            <w:r>
+              <w:rPr>
+                <w:sz w:val="20"/>
+                <w:szCs w:val="24"/>
+              </w:rPr>
+              <w:t>Pressing inspected by should automatically fill the field with the currently logged in user</w:t>
+            </w:r>
+          </w:p>
+        </w:tc>
+        <w:tc>
+          <w:tcPr>
+            <w:tcW w:w="3284" w:type="dxa"/>
+          </w:tcPr>
+          <w:p>
+            <w:pPr>
+              <w:rPr>
+                <w:sz w:val="20"/>
+                <w:szCs w:val="24"/>
+              </w:rPr>
+            </w:pPr>
+            <w:r>
+              <w:rPr>
+                <w:sz w:val="20"/>
+                <w:szCs w:val="24"/>
+              </w:rPr>
+              <w:t>Field is filled with current username</w:t>
+            </w:r>
+          </w:p>
+        </w:tc>
+        <w:tc>
+          <w:tcPr>
+            <w:tcW w:w="1224" w:type="dxa"/>
+          </w:tcPr>
+          <w:p>
+            <w:pPr>
+              <w:rPr>
+                <w:sz w:val="20"/>
+                <w:szCs w:val="24"/>
+              </w:rPr>
+            </w:pPr>
+            <w:r>
+              <w:rPr>
+                <w:sz w:val="20"/>
+                <w:szCs w:val="24"/>
+              </w:rPr>
+              <w:t>Pass</w:t>
+            </w:r>
+          </w:p>
+        </w:tc>
+      </w:tr>
+      <w:tr>
+        <w:tc>
+          <w:tcPr>
+            <w:tcW w:w="988" w:type="dxa"/>
+          </w:tcPr>
+          <w:p>
+            <w:pPr>
+              <w:jc w:val="center"/>
+              <w:rPr>
+                <w:sz w:val="20"/>
+                <w:szCs w:val="24"/>
+              </w:rPr>
+            </w:pPr>
+            <w:r>
+              <w:rPr>
+                <w:sz w:val="20"/>
+                <w:szCs w:val="24"/>
+              </w:rPr>
+              <w:t>15</w:t>
+            </w:r>
+          </w:p>
+        </w:tc>
+        <w:tc>
+          <w:tcPr>
+            <w:tcW w:w="3520" w:type="dxa"/>
+          </w:tcPr>
+          <w:p>
+            <w:pPr>
+              <w:rPr>
+                <w:sz w:val="20"/>
+                <w:szCs w:val="24"/>
+              </w:rPr>
+            </w:pPr>
+            <w:r>
+              <w:rPr>
+                <w:sz w:val="20"/>
+                <w:szCs w:val="24"/>
+              </w:rPr>
+              <w:t>Choosing an inspected by date should update the database</w:t>
+            </w:r>
+          </w:p>
+        </w:tc>
+        <w:tc>
+          <w:tcPr>
+            <w:tcW w:w="3284" w:type="dxa"/>
+          </w:tcPr>
+          <w:p>
+            <w:pPr>
+              <w:rPr>
+                <w:sz w:val="20"/>
+                <w:szCs w:val="24"/>
+              </w:rPr>
+            </w:pPr>
+            <w:r>
+              <w:rPr>
+                <w:sz w:val="20"/>
+                <w:szCs w:val="24"/>
+              </w:rPr>
+              <w:t>The database is updated</w:t>
+            </w:r>
+          </w:p>
+        </w:tc>
+        <w:tc>
+          <w:tcPr>
+            <w:tcW w:w="1224" w:type="dxa"/>
+          </w:tcPr>
+          <w:p>
+            <w:pPr>
+              <w:rPr>
+                <w:sz w:val="20"/>
+                <w:szCs w:val="24"/>
+              </w:rPr>
+            </w:pPr>
+            <w:r>
+              <w:rPr>
+                <w:sz w:val="20"/>
+                <w:szCs w:val="24"/>
+              </w:rPr>
+              <w:t>Pass</w:t>
+            </w:r>
+          </w:p>
+        </w:tc>
+      </w:tr>
+      <w:tr>
+        <w:tc>
+          <w:tcPr>
+            <w:tcW w:w="988" w:type="dxa"/>
+          </w:tcPr>
+          <w:p>
+            <w:pPr>
+              <w:jc w:val="center"/>
+              <w:rPr>
+                <w:sz w:val="20"/>
+                <w:szCs w:val="24"/>
+              </w:rPr>
+            </w:pPr>
+            <w:r>
+              <w:rPr>
+                <w:sz w:val="20"/>
+                <w:szCs w:val="24"/>
+              </w:rPr>
+              <w:t>16</w:t>
+            </w:r>
+          </w:p>
+        </w:tc>
+        <w:tc>
+          <w:tcPr>
+            <w:tcW w:w="3520" w:type="dxa"/>
+          </w:tcPr>
+          <w:p>
+            <w:pPr>
+              <w:rPr>
+                <w:sz w:val="20"/>
+                <w:szCs w:val="24"/>
+              </w:rPr>
+            </w:pPr>
+            <w:r>
+              <w:rPr>
+                <w:sz w:val="20"/>
+                <w:szCs w:val="24"/>
+              </w:rPr>
+              <w:t>Changing the job status should update the database</w:t>
+            </w:r>
+          </w:p>
+        </w:tc>
+        <w:tc>
+          <w:tcPr>
+            <w:tcW w:w="3284" w:type="dxa"/>
+          </w:tcPr>
+          <w:p>
+            <w:pPr>
+              <w:rPr>
+                <w:sz w:val="20"/>
+                <w:szCs w:val="24"/>
+              </w:rPr>
+            </w:pPr>
+            <w:r>
+              <w:rPr>
+                <w:sz w:val="20"/>
+                <w:szCs w:val="24"/>
+              </w:rPr>
+              <w:t>The database is updated</w:t>
+            </w:r>
+          </w:p>
+        </w:tc>
+        <w:tc>
+          <w:tcPr>
+            <w:tcW w:w="1224" w:type="dxa"/>
+          </w:tcPr>
+          <w:p>
+            <w:pPr>
+              <w:rPr>
+                <w:sz w:val="20"/>
+                <w:szCs w:val="24"/>
+              </w:rPr>
+            </w:pPr>
+            <w:r>
+              <w:rPr>
+                <w:sz w:val="20"/>
+                <w:szCs w:val="24"/>
+              </w:rPr>
+              <w:t>Pass</w:t>
+            </w:r>
           </w:p>
         </w:tc>
       </w:tr>
@@ -650,6 +1854,7 @@
           <w:sz w:val="24"/>
           <w:szCs w:val="24"/>
         </w:rPr>
+        <w:lastRenderedPageBreak/>
         <w:t>Task Allocation C</w:t>
       </w:r>
       <w:r>
@@ -1790,7 +2995,6 @@
           <w:sz w:val="24"/>
           <w:szCs w:val="24"/>
         </w:rPr>
-        <w:lastRenderedPageBreak/>
         <w:t>User account</w:t>
       </w:r>
       <w:r>
@@ -2163,7 +3367,15 @@
                 <w:sz w:val="20"/>
                 <w:szCs w:val="24"/>
               </w:rPr>
-              <w:t xml:space="preserve">=” manager” and password =”test” are entered and the log on button is selected the user should be successfully logged on as a manager </w:t>
+              <w:t xml:space="preserve">=” manager” and password =”test” are entered and the log on button is </w:t>
+            </w:r>
+            <w:r>
+              <w:rPr>
+                <w:sz w:val="20"/>
+                <w:szCs w:val="24"/>
+              </w:rPr>
+              <w:lastRenderedPageBreak/>
+              <w:t xml:space="preserve">selected the user should be successfully logged on as a manager </w:t>
             </w:r>
             <w:r>
               <w:rPr>
@@ -2190,6 +3402,7 @@
                 <w:sz w:val="20"/>
                 <w:szCs w:val="24"/>
               </w:rPr>
+              <w:lastRenderedPageBreak/>
               <w:t>The user was successfully logged on as expected and directed to the correct screen</w:t>
             </w:r>
           </w:p>
@@ -2450,22 +3663,7 @@
                 <w:sz w:val="20"/>
                 <w:szCs w:val="24"/>
               </w:rPr>
-              <w:t xml:space="preserve">Details of a user should be entered and saved to the system </w:t>
-            </w:r>
-          </w:p>
-          <w:p>
-            <w:pPr>
-              <w:rPr>
-                <w:sz w:val="20"/>
-                <w:szCs w:val="24"/>
-              </w:rPr>
-            </w:pPr>
-            <w:r>
-              <w:rPr>
-                <w:sz w:val="20"/>
-                <w:szCs w:val="24"/>
-              </w:rPr>
-              <w:t>TEST DATA</w:t>
+              <w:t>Double clicking on a row in the users table should open a new window for editing users</w:t>
             </w:r>
           </w:p>
         </w:tc>
@@ -2485,7 +3683,7 @@
                 <w:sz w:val="20"/>
                 <w:szCs w:val="24"/>
               </w:rPr>
-              <w:t xml:space="preserve">User is successfully added to the system </w:t>
+              <w:t>The edit user window is opened</w:t>
             </w:r>
           </w:p>
         </w:tc>
@@ -2548,22 +3746,7 @@
                 <w:sz w:val="20"/>
                 <w:szCs w:val="24"/>
               </w:rPr>
-              <w:t>When logged in as HR and edit details button is selected, the user’s details should be successfully edited in the system</w:t>
-            </w:r>
-          </w:p>
-          <w:p>
-            <w:pPr>
-              <w:rPr>
-                <w:sz w:val="20"/>
-                <w:szCs w:val="24"/>
-              </w:rPr>
-            </w:pPr>
-            <w:r>
-              <w:rPr>
-                <w:sz w:val="20"/>
-                <w:szCs w:val="24"/>
-              </w:rPr>
-              <w:t xml:space="preserve">TEST DATA </w:t>
+              <w:t>Giving a user a new username/type and clicking save should update the table and the database with the new details</w:t>
             </w:r>
           </w:p>
         </w:tc>
@@ -2583,7 +3766,7 @@
                 <w:sz w:val="20"/>
                 <w:szCs w:val="24"/>
               </w:rPr>
-              <w:t xml:space="preserve">Details of the user are successfully edited </w:t>
+              <w:t>The table and database are updated</w:t>
             </w:r>
           </w:p>
         </w:tc>
@@ -2646,22 +3829,14 @@
                 <w:sz w:val="20"/>
                 <w:szCs w:val="24"/>
               </w:rPr>
-              <w:t xml:space="preserve">When logged in as HR and details are selected of a user, there details must be removed from the system when the remove button is elected </w:t>
-            </w:r>
-          </w:p>
-          <w:p>
-            <w:pPr>
-              <w:rPr>
-                <w:sz w:val="20"/>
-                <w:szCs w:val="24"/>
-              </w:rPr>
-            </w:pPr>
-            <w:r>
-              <w:rPr>
-                <w:sz w:val="20"/>
-                <w:szCs w:val="24"/>
-              </w:rPr>
-              <w:t xml:space="preserve">TEST DATA </w:t>
+              <w:t>Clicking on the delete button when editing a user should remove the user from the table and the database</w:t>
+            </w:r>
+            <w:r>
+              <w:rPr>
+                <w:sz w:val="20"/>
+                <w:szCs w:val="24"/>
+              </w:rPr>
+              <w:t xml:space="preserve"> </w:t>
             </w:r>
           </w:p>
         </w:tc>
@@ -2681,7 +3856,722 @@
                 <w:sz w:val="20"/>
                 <w:szCs w:val="24"/>
               </w:rPr>
-              <w:t xml:space="preserve">User is successfully removed from the system </w:t>
+              <w:t>The user is removed from the table and the database</w:t>
+            </w:r>
+          </w:p>
+        </w:tc>
+        <w:tc>
+          <w:tcPr>
+            <w:tcW w:w="1224" w:type="dxa"/>
+          </w:tcPr>
+          <w:p>
+            <w:pPr>
+              <w:rPr>
+                <w:sz w:val="20"/>
+                <w:szCs w:val="24"/>
+              </w:rPr>
+            </w:pPr>
+            <w:r>
+              <w:rPr>
+                <w:sz w:val="20"/>
+                <w:szCs w:val="24"/>
+              </w:rPr>
+              <w:t>Pass</w:t>
+            </w:r>
+          </w:p>
+        </w:tc>
+      </w:tr>
+      <w:tr>
+        <w:tc>
+          <w:tcPr>
+            <w:tcW w:w="988" w:type="dxa"/>
+          </w:tcPr>
+          <w:p>
+            <w:pPr>
+              <w:jc w:val="center"/>
+              <w:rPr>
+                <w:sz w:val="20"/>
+                <w:szCs w:val="24"/>
+              </w:rPr>
+            </w:pPr>
+            <w:r>
+              <w:rPr>
+                <w:sz w:val="20"/>
+                <w:szCs w:val="24"/>
+              </w:rPr>
+              <w:t>9</w:t>
+            </w:r>
+          </w:p>
+        </w:tc>
+        <w:tc>
+          <w:tcPr>
+            <w:tcW w:w="3520" w:type="dxa"/>
+          </w:tcPr>
+          <w:p>
+            <w:pPr>
+              <w:rPr>
+                <w:sz w:val="20"/>
+                <w:szCs w:val="24"/>
+              </w:rPr>
+            </w:pPr>
+            <w:r>
+              <w:rPr>
+                <w:sz w:val="20"/>
+                <w:szCs w:val="24"/>
+              </w:rPr>
+              <w:t>Double clicking on a row in the jobs that need parts table should remove the job from the table and suspend the job in the database</w:t>
+            </w:r>
+          </w:p>
+        </w:tc>
+        <w:tc>
+          <w:tcPr>
+            <w:tcW w:w="3284" w:type="dxa"/>
+          </w:tcPr>
+          <w:p>
+            <w:pPr>
+              <w:rPr>
+                <w:sz w:val="20"/>
+                <w:szCs w:val="24"/>
+              </w:rPr>
+            </w:pPr>
+            <w:r>
+              <w:rPr>
+                <w:sz w:val="20"/>
+                <w:szCs w:val="24"/>
+              </w:rPr>
+              <w:t xml:space="preserve">The job is </w:t>
+            </w:r>
+            <w:r>
+              <w:rPr>
+                <w:sz w:val="20"/>
+                <w:szCs w:val="24"/>
+              </w:rPr>
+              <w:t>removed,</w:t>
+            </w:r>
+            <w:r>
+              <w:rPr>
+                <w:sz w:val="20"/>
+                <w:szCs w:val="24"/>
+              </w:rPr>
+              <w:t xml:space="preserve"> and the database is updated</w:t>
+            </w:r>
+          </w:p>
+        </w:tc>
+        <w:tc>
+          <w:tcPr>
+            <w:tcW w:w="1224" w:type="dxa"/>
+          </w:tcPr>
+          <w:p>
+            <w:pPr>
+              <w:rPr>
+                <w:sz w:val="20"/>
+                <w:szCs w:val="24"/>
+              </w:rPr>
+            </w:pPr>
+            <w:r>
+              <w:rPr>
+                <w:sz w:val="20"/>
+                <w:szCs w:val="24"/>
+              </w:rPr>
+              <w:t>Pass</w:t>
+            </w:r>
+          </w:p>
+        </w:tc>
+      </w:tr>
+      <w:tr>
+        <w:tc>
+          <w:tcPr>
+            <w:tcW w:w="988" w:type="dxa"/>
+          </w:tcPr>
+          <w:p>
+            <w:pPr>
+              <w:jc w:val="center"/>
+              <w:rPr>
+                <w:sz w:val="20"/>
+                <w:szCs w:val="24"/>
+              </w:rPr>
+            </w:pPr>
+            <w:r>
+              <w:rPr>
+                <w:sz w:val="20"/>
+                <w:szCs w:val="24"/>
+              </w:rPr>
+              <w:t>10</w:t>
+            </w:r>
+          </w:p>
+        </w:tc>
+        <w:tc>
+          <w:tcPr>
+            <w:tcW w:w="3520" w:type="dxa"/>
+          </w:tcPr>
+          <w:p>
+            <w:pPr>
+              <w:rPr>
+                <w:sz w:val="20"/>
+                <w:szCs w:val="24"/>
+              </w:rPr>
+            </w:pPr>
+            <w:r>
+              <w:rPr>
+                <w:sz w:val="20"/>
+                <w:szCs w:val="24"/>
+              </w:rPr>
+              <w:t>Double clicking on a row in the parts table should change the availability</w:t>
+            </w:r>
+          </w:p>
+        </w:tc>
+        <w:tc>
+          <w:tcPr>
+            <w:tcW w:w="3284" w:type="dxa"/>
+          </w:tcPr>
+          <w:p>
+            <w:pPr>
+              <w:rPr>
+                <w:sz w:val="20"/>
+                <w:szCs w:val="24"/>
+              </w:rPr>
+            </w:pPr>
+            <w:r>
+              <w:rPr>
+                <w:sz w:val="20"/>
+                <w:szCs w:val="24"/>
+              </w:rPr>
+              <w:t>The availability is changed</w:t>
+            </w:r>
+          </w:p>
+        </w:tc>
+        <w:tc>
+          <w:tcPr>
+            <w:tcW w:w="1224" w:type="dxa"/>
+          </w:tcPr>
+          <w:p>
+            <w:pPr>
+              <w:rPr>
+                <w:sz w:val="20"/>
+                <w:szCs w:val="24"/>
+              </w:rPr>
+            </w:pPr>
+            <w:r>
+              <w:rPr>
+                <w:sz w:val="20"/>
+                <w:szCs w:val="24"/>
+              </w:rPr>
+              <w:t>Pass</w:t>
+            </w:r>
+          </w:p>
+        </w:tc>
+      </w:tr>
+      <w:tr>
+        <w:tc>
+          <w:tcPr>
+            <w:tcW w:w="988" w:type="dxa"/>
+          </w:tcPr>
+          <w:p>
+            <w:pPr>
+              <w:jc w:val="center"/>
+              <w:rPr>
+                <w:sz w:val="20"/>
+                <w:szCs w:val="24"/>
+              </w:rPr>
+            </w:pPr>
+            <w:r>
+              <w:rPr>
+                <w:sz w:val="20"/>
+                <w:szCs w:val="24"/>
+              </w:rPr>
+              <w:t>11</w:t>
+            </w:r>
+          </w:p>
+        </w:tc>
+        <w:tc>
+          <w:tcPr>
+            <w:tcW w:w="3520" w:type="dxa"/>
+          </w:tcPr>
+          <w:p>
+            <w:pPr>
+              <w:rPr>
+                <w:sz w:val="20"/>
+                <w:szCs w:val="24"/>
+              </w:rPr>
+            </w:pPr>
+            <w:r>
+              <w:rPr>
+                <w:sz w:val="20"/>
+                <w:szCs w:val="24"/>
+              </w:rPr>
+              <w:t>Double clicking on any task row as a technician should take you to the jobs screen with that job loaded</w:t>
+            </w:r>
+          </w:p>
+        </w:tc>
+        <w:tc>
+          <w:tcPr>
+            <w:tcW w:w="3284" w:type="dxa"/>
+          </w:tcPr>
+          <w:p>
+            <w:pPr>
+              <w:rPr>
+                <w:sz w:val="20"/>
+                <w:szCs w:val="24"/>
+              </w:rPr>
+            </w:pPr>
+            <w:r>
+              <w:rPr>
+                <w:sz w:val="20"/>
+                <w:szCs w:val="24"/>
+              </w:rPr>
+              <w:t>The job is loaded when clicking on any row in any of the task tables</w:t>
+            </w:r>
+          </w:p>
+        </w:tc>
+        <w:tc>
+          <w:tcPr>
+            <w:tcW w:w="1224" w:type="dxa"/>
+          </w:tcPr>
+          <w:p>
+            <w:pPr>
+              <w:rPr>
+                <w:sz w:val="20"/>
+                <w:szCs w:val="24"/>
+              </w:rPr>
+            </w:pPr>
+            <w:r>
+              <w:rPr>
+                <w:sz w:val="20"/>
+                <w:szCs w:val="24"/>
+              </w:rPr>
+              <w:t>Pass</w:t>
+            </w:r>
+          </w:p>
+        </w:tc>
+      </w:tr>
+      <w:tr>
+        <w:tc>
+          <w:tcPr>
+            <w:tcW w:w="988" w:type="dxa"/>
+          </w:tcPr>
+          <w:p>
+            <w:pPr>
+              <w:jc w:val="center"/>
+              <w:rPr>
+                <w:sz w:val="20"/>
+                <w:szCs w:val="24"/>
+              </w:rPr>
+            </w:pPr>
+            <w:r>
+              <w:rPr>
+                <w:sz w:val="20"/>
+                <w:szCs w:val="24"/>
+              </w:rPr>
+              <w:t>12</w:t>
+            </w:r>
+          </w:p>
+        </w:tc>
+        <w:tc>
+          <w:tcPr>
+            <w:tcW w:w="3520" w:type="dxa"/>
+          </w:tcPr>
+          <w:p>
+            <w:pPr>
+              <w:rPr>
+                <w:sz w:val="20"/>
+                <w:szCs w:val="24"/>
+              </w:rPr>
+            </w:pPr>
+            <w:r>
+              <w:rPr>
+                <w:sz w:val="20"/>
+                <w:szCs w:val="24"/>
+              </w:rPr>
+              <w:t>When a user has notifications, a button should show</w:t>
+            </w:r>
+          </w:p>
+        </w:tc>
+        <w:tc>
+          <w:tcPr>
+            <w:tcW w:w="3284" w:type="dxa"/>
+          </w:tcPr>
+          <w:p>
+            <w:pPr>
+              <w:rPr>
+                <w:sz w:val="20"/>
+                <w:szCs w:val="24"/>
+              </w:rPr>
+            </w:pPr>
+            <w:r>
+              <w:rPr>
+                <w:sz w:val="20"/>
+                <w:szCs w:val="24"/>
+              </w:rPr>
+              <w:t>A button shows at the top right</w:t>
+            </w:r>
+          </w:p>
+        </w:tc>
+        <w:tc>
+          <w:tcPr>
+            <w:tcW w:w="1224" w:type="dxa"/>
+          </w:tcPr>
+          <w:p>
+            <w:pPr>
+              <w:rPr>
+                <w:sz w:val="20"/>
+                <w:szCs w:val="24"/>
+              </w:rPr>
+            </w:pPr>
+            <w:r>
+              <w:rPr>
+                <w:sz w:val="20"/>
+                <w:szCs w:val="24"/>
+              </w:rPr>
+              <w:t>Pass</w:t>
+            </w:r>
+          </w:p>
+        </w:tc>
+      </w:tr>
+      <w:tr>
+        <w:tc>
+          <w:tcPr>
+            <w:tcW w:w="988" w:type="dxa"/>
+          </w:tcPr>
+          <w:p>
+            <w:pPr>
+              <w:jc w:val="center"/>
+              <w:rPr>
+                <w:sz w:val="20"/>
+                <w:szCs w:val="24"/>
+              </w:rPr>
+            </w:pPr>
+            <w:r>
+              <w:rPr>
+                <w:sz w:val="20"/>
+                <w:szCs w:val="24"/>
+              </w:rPr>
+              <w:t>13</w:t>
+            </w:r>
+          </w:p>
+        </w:tc>
+        <w:tc>
+          <w:tcPr>
+            <w:tcW w:w="3520" w:type="dxa"/>
+          </w:tcPr>
+          <w:p>
+            <w:pPr>
+              <w:rPr>
+                <w:sz w:val="20"/>
+                <w:szCs w:val="24"/>
+              </w:rPr>
+            </w:pPr>
+            <w:r>
+              <w:rPr>
+                <w:sz w:val="20"/>
+                <w:szCs w:val="24"/>
+              </w:rPr>
+              <w:t xml:space="preserve">When the new notifications button is clicked a </w:t>
+            </w:r>
+            <w:r>
+              <w:rPr>
+                <w:sz w:val="20"/>
+                <w:szCs w:val="24"/>
+              </w:rPr>
+              <w:t>new window</w:t>
+            </w:r>
+            <w:r>
+              <w:rPr>
+                <w:sz w:val="20"/>
+                <w:szCs w:val="24"/>
+              </w:rPr>
+              <w:t xml:space="preserve"> opens with all the notifications</w:t>
+            </w:r>
+          </w:p>
+        </w:tc>
+        <w:tc>
+          <w:tcPr>
+            <w:tcW w:w="3284" w:type="dxa"/>
+          </w:tcPr>
+          <w:p>
+            <w:pPr>
+              <w:rPr>
+                <w:sz w:val="20"/>
+                <w:szCs w:val="24"/>
+              </w:rPr>
+            </w:pPr>
+            <w:r>
+              <w:rPr>
+                <w:sz w:val="20"/>
+                <w:szCs w:val="24"/>
+              </w:rPr>
+              <w:t>The notification window opens</w:t>
+            </w:r>
+          </w:p>
+        </w:tc>
+        <w:tc>
+          <w:tcPr>
+            <w:tcW w:w="1224" w:type="dxa"/>
+          </w:tcPr>
+          <w:p>
+            <w:pPr>
+              <w:rPr>
+                <w:sz w:val="20"/>
+                <w:szCs w:val="24"/>
+              </w:rPr>
+            </w:pPr>
+            <w:r>
+              <w:rPr>
+                <w:sz w:val="20"/>
+                <w:szCs w:val="24"/>
+              </w:rPr>
+              <w:t>Pass</w:t>
+            </w:r>
+          </w:p>
+        </w:tc>
+      </w:tr>
+      <w:tr>
+        <w:tc>
+          <w:tcPr>
+            <w:tcW w:w="988" w:type="dxa"/>
+          </w:tcPr>
+          <w:p>
+            <w:pPr>
+              <w:jc w:val="center"/>
+              <w:rPr>
+                <w:sz w:val="20"/>
+                <w:szCs w:val="24"/>
+              </w:rPr>
+            </w:pPr>
+            <w:r>
+              <w:rPr>
+                <w:sz w:val="20"/>
+                <w:szCs w:val="24"/>
+              </w:rPr>
+              <w:t>14</w:t>
+            </w:r>
+          </w:p>
+        </w:tc>
+        <w:tc>
+          <w:tcPr>
+            <w:tcW w:w="3520" w:type="dxa"/>
+          </w:tcPr>
+          <w:p>
+            <w:pPr>
+              <w:rPr>
+                <w:sz w:val="20"/>
+                <w:szCs w:val="24"/>
+              </w:rPr>
+            </w:pPr>
+            <w:r>
+              <w:rPr>
+                <w:sz w:val="20"/>
+                <w:szCs w:val="24"/>
+              </w:rPr>
+              <w:t>When double clicking on a notification it should be removed from the window and deleted from the database</w:t>
+            </w:r>
+          </w:p>
+        </w:tc>
+        <w:tc>
+          <w:tcPr>
+            <w:tcW w:w="3284" w:type="dxa"/>
+          </w:tcPr>
+          <w:p>
+            <w:pPr>
+              <w:rPr>
+                <w:sz w:val="20"/>
+                <w:szCs w:val="24"/>
+              </w:rPr>
+            </w:pPr>
+            <w:r>
+              <w:rPr>
+                <w:sz w:val="20"/>
+                <w:szCs w:val="24"/>
+              </w:rPr>
+              <w:t>The notification is removed from the window and deleted from the database</w:t>
+            </w:r>
+          </w:p>
+        </w:tc>
+        <w:tc>
+          <w:tcPr>
+            <w:tcW w:w="1224" w:type="dxa"/>
+          </w:tcPr>
+          <w:p>
+            <w:pPr>
+              <w:rPr>
+                <w:sz w:val="20"/>
+                <w:szCs w:val="24"/>
+              </w:rPr>
+            </w:pPr>
+            <w:r>
+              <w:rPr>
+                <w:sz w:val="20"/>
+                <w:szCs w:val="24"/>
+              </w:rPr>
+              <w:t>Pass</w:t>
+            </w:r>
+          </w:p>
+        </w:tc>
+      </w:tr>
+      <w:tr>
+        <w:tc>
+          <w:tcPr>
+            <w:tcW w:w="988" w:type="dxa"/>
+          </w:tcPr>
+          <w:p>
+            <w:pPr>
+              <w:jc w:val="center"/>
+              <w:rPr>
+                <w:sz w:val="20"/>
+                <w:szCs w:val="24"/>
+              </w:rPr>
+            </w:pPr>
+            <w:r>
+              <w:rPr>
+                <w:sz w:val="20"/>
+                <w:szCs w:val="24"/>
+              </w:rPr>
+              <w:t>15</w:t>
+            </w:r>
+          </w:p>
+        </w:tc>
+        <w:tc>
+          <w:tcPr>
+            <w:tcW w:w="3520" w:type="dxa"/>
+          </w:tcPr>
+          <w:p>
+            <w:pPr>
+              <w:rPr>
+                <w:sz w:val="20"/>
+                <w:szCs w:val="24"/>
+              </w:rPr>
+            </w:pPr>
+            <w:r>
+              <w:rPr>
+                <w:sz w:val="20"/>
+                <w:szCs w:val="24"/>
+              </w:rPr>
+              <w:t xml:space="preserve">Clicking on the edit account button should open a new window for editing the currently signed in user. The fields should also be filled in with the current </w:t>
+            </w:r>
+            <w:r>
+              <w:rPr>
+                <w:sz w:val="20"/>
+                <w:szCs w:val="24"/>
+              </w:rPr>
+              <w:t>user’s</w:t>
+            </w:r>
+            <w:r>
+              <w:rPr>
+                <w:sz w:val="20"/>
+                <w:szCs w:val="24"/>
+              </w:rPr>
+              <w:t xml:space="preserve"> username and password</w:t>
+            </w:r>
+          </w:p>
+        </w:tc>
+        <w:tc>
+          <w:tcPr>
+            <w:tcW w:w="3284" w:type="dxa"/>
+          </w:tcPr>
+          <w:p>
+            <w:pPr>
+              <w:rPr>
+                <w:sz w:val="20"/>
+                <w:szCs w:val="24"/>
+              </w:rPr>
+            </w:pPr>
+            <w:r>
+              <w:rPr>
+                <w:sz w:val="20"/>
+                <w:szCs w:val="24"/>
+              </w:rPr>
+              <w:t>The window opens with the correct information in the text fields</w:t>
+            </w:r>
+          </w:p>
+        </w:tc>
+        <w:tc>
+          <w:tcPr>
+            <w:tcW w:w="1224" w:type="dxa"/>
+          </w:tcPr>
+          <w:p>
+            <w:pPr>
+              <w:rPr>
+                <w:sz w:val="20"/>
+                <w:szCs w:val="24"/>
+              </w:rPr>
+            </w:pPr>
+            <w:r>
+              <w:rPr>
+                <w:sz w:val="20"/>
+                <w:szCs w:val="24"/>
+              </w:rPr>
+              <w:t>Pass</w:t>
+            </w:r>
+          </w:p>
+        </w:tc>
+      </w:tr>
+      <w:tr>
+        <w:tc>
+          <w:tcPr>
+            <w:tcW w:w="988" w:type="dxa"/>
+          </w:tcPr>
+          <w:p>
+            <w:pPr>
+              <w:jc w:val="center"/>
+              <w:rPr>
+                <w:sz w:val="20"/>
+                <w:szCs w:val="24"/>
+              </w:rPr>
+            </w:pPr>
+            <w:r>
+              <w:rPr>
+                <w:sz w:val="20"/>
+                <w:szCs w:val="24"/>
+              </w:rPr>
+              <w:t>16</w:t>
+            </w:r>
+          </w:p>
+        </w:tc>
+        <w:tc>
+          <w:tcPr>
+            <w:tcW w:w="3520" w:type="dxa"/>
+          </w:tcPr>
+          <w:p>
+            <w:pPr>
+              <w:rPr>
+                <w:sz w:val="20"/>
+                <w:szCs w:val="24"/>
+              </w:rPr>
+            </w:pPr>
+            <w:r>
+              <w:rPr>
+                <w:sz w:val="20"/>
+                <w:szCs w:val="24"/>
+              </w:rPr>
+              <w:t>When the user makes a change to their details using the edit account button and clicks save the users details are saved and updated in the database</w:t>
+            </w:r>
+          </w:p>
+        </w:tc>
+        <w:tc>
+          <w:tcPr>
+            <w:tcW w:w="3284" w:type="dxa"/>
+          </w:tcPr>
+          <w:p>
+            <w:pPr>
+              <w:rPr>
+                <w:sz w:val="20"/>
+                <w:szCs w:val="24"/>
+              </w:rPr>
+            </w:pPr>
+            <w:r>
+              <w:rPr>
+                <w:sz w:val="20"/>
+                <w:szCs w:val="24"/>
+              </w:rPr>
+              <w:t>The user’s details are saved and updated in the data</w:t>
+            </w:r>
+            <w:bookmarkStart w:id="0" w:name="_GoBack"/>
+            <w:bookmarkEnd w:id="0"/>
+            <w:r>
+              <w:rPr>
+                <w:sz w:val="20"/>
+                <w:szCs w:val="24"/>
+              </w:rPr>
+              <w:t>base</w:t>
             </w:r>
           </w:p>
         </w:tc>
@@ -2785,7 +4675,6 @@
           <w:sz w:val="24"/>
           <w:szCs w:val="24"/>
         </w:rPr>
-        <w:lastRenderedPageBreak/>
         <w:t xml:space="preserve">Job </w:t>
       </w:r>
       <w:r>
@@ -3795,7 +5684,6 @@
           <w:sz w:val="24"/>
           <w:szCs w:val="24"/>
         </w:rPr>
-        <w:lastRenderedPageBreak/>
         <w:t xml:space="preserve">Navigation Components </w:t>
       </w:r>
     </w:p>
@@ -4346,8 +6234,6 @@
           <w:szCs w:val="24"/>
         </w:rPr>
       </w:pPr>
-      <w:bookmarkStart w:id="0" w:name="_GoBack"/>
-      <w:bookmarkEnd w:id="0"/>
     </w:p>
     <w:p>
       <w:pPr>

--- a/Testing for Team Knuth.docx
+++ b/Testing for Team Knuth.docx
@@ -11,6 +11,8 @@
           <w:szCs w:val="28"/>
         </w:rPr>
       </w:pPr>
+      <w:bookmarkStart w:id="0" w:name="_GoBack"/>
+      <w:bookmarkEnd w:id="0"/>
       <w:r>
         <w:rPr>
           <w:b/>
@@ -1438,17 +1440,8 @@
                 <w:sz w:val="20"/>
                 <w:szCs w:val="24"/>
               </w:rPr>
-              <w:t xml:space="preserve">Pressing the complete button should update the database and set the </w:t>
-            </w:r>
-            <w:proofErr w:type="spellStart"/>
-            <w:r>
-              <w:rPr>
-                <w:sz w:val="20"/>
-                <w:szCs w:val="24"/>
-              </w:rPr>
-              <w:t>date_completed</w:t>
-            </w:r>
-            <w:proofErr w:type="spellEnd"/>
+              <w:t>Pressing the complete button should update the database and set the date_completed</w:t>
+            </w:r>
             <w:r>
               <w:rPr>
                 <w:sz w:val="20"/>
@@ -4562,16 +4555,7 @@
                 <w:sz w:val="20"/>
                 <w:szCs w:val="24"/>
               </w:rPr>
-              <w:t>The user’s details are saved and updated in the data</w:t>
-            </w:r>
-            <w:bookmarkStart w:id="0" w:name="_GoBack"/>
-            <w:bookmarkEnd w:id="0"/>
-            <w:r>
-              <w:rPr>
-                <w:sz w:val="20"/>
-                <w:szCs w:val="24"/>
-              </w:rPr>
-              <w:t>base</w:t>
+              <w:t>The user’s details are saved and updated in the database</w:t>
             </w:r>
           </w:p>
         </w:tc>
@@ -6186,21 +6170,7 @@
                 <w:sz w:val="20"/>
                 <w:szCs w:val="24"/>
               </w:rPr>
-              <w:t xml:space="preserve">Correctly navigated back to the </w:t>
-            </w:r>
-            <w:r>
-              <w:rPr>
-                <w:sz w:val="20"/>
-                <w:szCs w:val="24"/>
-              </w:rPr>
-              <w:t>login</w:t>
-            </w:r>
-            <w:r>
-              <w:rPr>
-                <w:sz w:val="20"/>
-                <w:szCs w:val="24"/>
-              </w:rPr>
-              <w:t xml:space="preserve"> page</w:t>
+              <w:t>Correctly navigated back to the login page</w:t>
             </w:r>
           </w:p>
         </w:tc>
@@ -6277,6 +6247,7 @@
       </w:pPr>
     </w:p>
     <w:sectPr>
+      <w:headerReference w:type="default" r:id="rId7"/>
       <w:pgSz w:w="11906" w:h="16838"/>
       <w:pgMar w:top="1440" w:right="1440" w:bottom="1440" w:left="1440" w:header="708" w:footer="708" w:gutter="0"/>
       <w:cols w:space="708"/>
@@ -6284,6 +6255,69 @@
     </w:sectPr>
   </w:body>
 </w:document>
+</file>
+
+<file path=word/endnotes.xml><?xml version="1.0" encoding="utf-8"?>
+<w:endnotes xmlns:wpc="http://schemas.microsoft.com/office/word/2010/wordprocessingCanvas" xmlns:cx="http://schemas.microsoft.com/office/drawing/2014/chartex" xmlns:cx1="http://schemas.microsoft.com/office/drawing/2015/9/8/chartex" xmlns:cx2="http://schemas.microsoft.com/office/drawing/2015/10/21/chartex" xmlns:cx3="http://schemas.microsoft.com/office/drawing/2016/5/9/chartex" xmlns:cx4="http://schemas.microsoft.com/office/drawing/2016/5/10/chartex" xmlns:cx5="http://schemas.microsoft.com/office/drawing/2016/5/11/chartex" xmlns:cx6="http://schemas.microsoft.com/office/drawing/2016/5/12/chartex" xmlns:cx7="http://schemas.microsoft.com/office/drawing/2016/5/13/chartex" xmlns:cx8="http://schemas.microsoft.com/office/drawing/2016/5/14/chartex" xmlns:mc="http://schemas.openxmlformats.org/markup-compatibility/2006" xmlns:aink="http://schemas.microsoft.com/office/drawing/2016/ink" xmlns:am3d="http://schemas.microsoft.com/office/drawing/2017/model3d" xmlns:o="urn:schemas-microsoft-com:office:office" xmlns:r="http://schemas.openxmlformats.org/officeDocument/2006/relationships" xmlns:m="http://schemas.openxmlformats.org/officeDocument/2006/math" xmlns:v="urn:schemas-microsoft-com:vml" xmlns:wp14="http://schemas.microsoft.com/office/word/2010/wordprocessingDrawing" xmlns:wp="http://schemas.openxmlformats.org/drawingml/2006/wordprocessingDrawing" xmlns:w10="urn:schemas-microsoft-com:office:word" xmlns:w="http://schemas.openxmlformats.org/wordprocessingml/2006/main" xmlns:w14="http://schemas.microsoft.com/office/word/2010/wordml" xmlns:w15="http://schemas.microsoft.com/office/word/2012/wordml" xmlns:w16cid="http://schemas.microsoft.com/office/word/2016/wordml/cid" xmlns:w16se="http://schemas.microsoft.com/office/word/2015/wordml/symex" xmlns:wpg="http://schemas.microsoft.com/office/word/2010/wordprocessingGroup" xmlns:wpi="http://schemas.microsoft.com/office/word/2010/wordprocessingInk" xmlns:wne="http://schemas.microsoft.com/office/word/2006/wordml" xmlns:wps="http://schemas.microsoft.com/office/word/2010/wordprocessingShape" mc:Ignorable="w14 w15 w16se w16cid wp14">
+  <w:endnote w:type="separator" w:id="-1">
+    <w:p>
+      <w:pPr>
+        <w:spacing w:after="0" w:line="240" w:lineRule="auto"/>
+      </w:pPr>
+      <w:r>
+        <w:separator/>
+      </w:r>
+    </w:p>
+  </w:endnote>
+  <w:endnote w:type="continuationSeparator" w:id="0">
+    <w:p>
+      <w:pPr>
+        <w:spacing w:after="0" w:line="240" w:lineRule="auto"/>
+      </w:pPr>
+      <w:r>
+        <w:continuationSeparator/>
+      </w:r>
+    </w:p>
+  </w:endnote>
+</w:endnotes>
+</file>
+
+<file path=word/footnotes.xml><?xml version="1.0" encoding="utf-8"?>
+<w:footnotes xmlns:wpc="http://schemas.microsoft.com/office/word/2010/wordprocessingCanvas" xmlns:cx="http://schemas.microsoft.com/office/drawing/2014/chartex" xmlns:cx1="http://schemas.microsoft.com/office/drawing/2015/9/8/chartex" xmlns:cx2="http://schemas.microsoft.com/office/drawing/2015/10/21/chartex" xmlns:cx3="http://schemas.microsoft.com/office/drawing/2016/5/9/chartex" xmlns:cx4="http://schemas.microsoft.com/office/drawing/2016/5/10/chartex" xmlns:cx5="http://schemas.microsoft.com/office/drawing/2016/5/11/chartex" xmlns:cx6="http://schemas.microsoft.com/office/drawing/2016/5/12/chartex" xmlns:cx7="http://schemas.microsoft.com/office/drawing/2016/5/13/chartex" xmlns:cx8="http://schemas.microsoft.com/office/drawing/2016/5/14/chartex" xmlns:mc="http://schemas.openxmlformats.org/markup-compatibility/2006" xmlns:aink="http://schemas.microsoft.com/office/drawing/2016/ink" xmlns:am3d="http://schemas.microsoft.com/office/drawing/2017/model3d" xmlns:o="urn:schemas-microsoft-com:office:office" xmlns:r="http://schemas.openxmlformats.org/officeDocument/2006/relationships" xmlns:m="http://schemas.openxmlformats.org/officeDocument/2006/math" xmlns:v="urn:schemas-microsoft-com:vml" xmlns:wp14="http://schemas.microsoft.com/office/word/2010/wordprocessingDrawing" xmlns:wp="http://schemas.openxmlformats.org/drawingml/2006/wordprocessingDrawing" xmlns:w10="urn:schemas-microsoft-com:office:word" xmlns:w="http://schemas.openxmlformats.org/wordprocessingml/2006/main" xmlns:w14="http://schemas.microsoft.com/office/word/2010/wordml" xmlns:w15="http://schemas.microsoft.com/office/word/2012/wordml" xmlns:w16cid="http://schemas.microsoft.com/office/word/2016/wordml/cid" xmlns:w16se="http://schemas.microsoft.com/office/word/2015/wordml/symex" xmlns:wpg="http://schemas.microsoft.com/office/word/2010/wordprocessingGroup" xmlns:wpi="http://schemas.microsoft.com/office/word/2010/wordprocessingInk" xmlns:wne="http://schemas.microsoft.com/office/word/2006/wordml" xmlns:wps="http://schemas.microsoft.com/office/word/2010/wordprocessingShape" mc:Ignorable="w14 w15 w16se w16cid wp14">
+  <w:footnote w:type="separator" w:id="-1">
+    <w:p>
+      <w:pPr>
+        <w:spacing w:after="0" w:line="240" w:lineRule="auto"/>
+      </w:pPr>
+      <w:r>
+        <w:separator/>
+      </w:r>
+    </w:p>
+  </w:footnote>
+  <w:footnote w:type="continuationSeparator" w:id="0">
+    <w:p>
+      <w:pPr>
+        <w:spacing w:after="0" w:line="240" w:lineRule="auto"/>
+      </w:pPr>
+      <w:r>
+        <w:continuationSeparator/>
+      </w:r>
+    </w:p>
+  </w:footnote>
+</w:footnotes>
+</file>
+
+<file path=word/header1.xml><?xml version="1.0" encoding="utf-8"?>
+<w:hdr xmlns:wpc="http://schemas.microsoft.com/office/word/2010/wordprocessingCanvas" xmlns:cx="http://schemas.microsoft.com/office/drawing/2014/chartex" xmlns:cx1="http://schemas.microsoft.com/office/drawing/2015/9/8/chartex" xmlns:cx2="http://schemas.microsoft.com/office/drawing/2015/10/21/chartex" xmlns:cx3="http://schemas.microsoft.com/office/drawing/2016/5/9/chartex" xmlns:cx4="http://schemas.microsoft.com/office/drawing/2016/5/10/chartex" xmlns:cx5="http://schemas.microsoft.com/office/drawing/2016/5/11/chartex" xmlns:cx6="http://schemas.microsoft.com/office/drawing/2016/5/12/chartex" xmlns:cx7="http://schemas.microsoft.com/office/drawing/2016/5/13/chartex" xmlns:cx8="http://schemas.microsoft.com/office/drawing/2016/5/14/chartex" xmlns:mc="http://schemas.openxmlformats.org/markup-compatibility/2006" xmlns:aink="http://schemas.microsoft.com/office/drawing/2016/ink" xmlns:am3d="http://schemas.microsoft.com/office/drawing/2017/model3d" xmlns:o="urn:schemas-microsoft-com:office:office" xmlns:r="http://schemas.openxmlformats.org/officeDocument/2006/relationships" xmlns:m="http://schemas.openxmlformats.org/officeDocument/2006/math" xmlns:v="urn:schemas-microsoft-com:vml" xmlns:wp14="http://schemas.microsoft.com/office/word/2010/wordprocessingDrawing" xmlns:wp="http://schemas.openxmlformats.org/drawingml/2006/wordprocessingDrawing" xmlns:w10="urn:schemas-microsoft-com:office:word" xmlns:w="http://schemas.openxmlformats.org/wordprocessingml/2006/main" xmlns:w14="http://schemas.microsoft.com/office/word/2010/wordml" xmlns:w15="http://schemas.microsoft.com/office/word/2012/wordml" xmlns:w16cid="http://schemas.microsoft.com/office/word/2016/wordml/cid" xmlns:w16se="http://schemas.microsoft.com/office/word/2015/wordml/symex" xmlns:wpg="http://schemas.microsoft.com/office/word/2010/wordprocessingGroup" xmlns:wpi="http://schemas.microsoft.com/office/word/2010/wordprocessingInk" xmlns:wne="http://schemas.microsoft.com/office/word/2006/wordml" xmlns:wps="http://schemas.microsoft.com/office/word/2010/wordprocessingShape" mc:Ignorable="w14 w15 w16se w16cid wp14">
+  <w:p>
+    <w:pPr>
+      <w:pStyle w:val="Header"/>
+    </w:pPr>
+    <w:r>
+      <w:t>Mission 4 – Matthew Randle – w16016867</w:t>
+    </w:r>
+  </w:p>
+</w:hdr>
 </file>
 
 <file path=word/numbering.xml><?xml version="1.0" encoding="utf-8"?>
@@ -6862,6 +6896,50 @@
       </w:tblBorders>
     </w:tblPr>
   </w:style>
+  <w:style w:type="paragraph" w:styleId="Header">
+    <w:name w:val="header"/>
+    <w:basedOn w:val="Normal"/>
+    <w:link w:val="HeaderChar"/>
+    <w:uiPriority w:val="99"/>
+    <w:unhideWhenUsed/>
+    <w:rsid w:val="00560DD0"/>
+    <w:pPr>
+      <w:tabs>
+        <w:tab w:val="center" w:pos="4513"/>
+        <w:tab w:val="right" w:pos="9026"/>
+      </w:tabs>
+      <w:spacing w:after="0" w:line="240" w:lineRule="auto"/>
+    </w:pPr>
+  </w:style>
+  <w:style w:type="character" w:customStyle="1" w:styleId="HeaderChar">
+    <w:name w:val="Header Char"/>
+    <w:basedOn w:val="DefaultParagraphFont"/>
+    <w:link w:val="Header"/>
+    <w:uiPriority w:val="99"/>
+    <w:rsid w:val="00560DD0"/>
+  </w:style>
+  <w:style w:type="paragraph" w:styleId="Footer">
+    <w:name w:val="footer"/>
+    <w:basedOn w:val="Normal"/>
+    <w:link w:val="FooterChar"/>
+    <w:uiPriority w:val="99"/>
+    <w:unhideWhenUsed/>
+    <w:rsid w:val="00560DD0"/>
+    <w:pPr>
+      <w:tabs>
+        <w:tab w:val="center" w:pos="4513"/>
+        <w:tab w:val="right" w:pos="9026"/>
+      </w:tabs>
+      <w:spacing w:after="0" w:line="240" w:lineRule="auto"/>
+    </w:pPr>
+  </w:style>
+  <w:style w:type="character" w:customStyle="1" w:styleId="FooterChar">
+    <w:name w:val="Footer Char"/>
+    <w:basedOn w:val="DefaultParagraphFont"/>
+    <w:link w:val="Footer"/>
+    <w:uiPriority w:val="99"/>
+    <w:rsid w:val="00560DD0"/>
+  </w:style>
 </w:styles>
 </file>
 
